--- a/++Templated Entries/LAURA ONLY ACCESS COMPLETED/LITERATURE/Cendrars, Blaise (Sperling & Wood) LD/Cendrars, Blaise (Sperling+Wood) Templated LD.docx
+++ b/++Templated Entries/LAURA ONLY ACCESS COMPLETED/LITERATURE/Cendrars, Blaise (Sperling & Wood) LD/Cendrars, Blaise (Sperling+Wood) Templated LD.docx
@@ -66,7 +66,6 @@
               <w:listItem w:displayText="Prof." w:value="Prof."/>
             </w:dropDownList>
           </w:sdtPr>
-          <w:sdtEndPr/>
           <w:sdtContent>
             <w:tc>
               <w:tcPr>
@@ -102,7 +101,6 @@
             </w:placeholder>
             <w:text/>
           </w:sdtPr>
-          <w:sdtEndPr/>
           <w:sdtContent>
             <w:tc>
               <w:tcPr>
@@ -127,7 +125,6 @@
             <w:showingPlcHdr/>
             <w:text/>
           </w:sdtPr>
-          <w:sdtEndPr/>
           <w:sdtContent>
             <w:tc>
               <w:tcPr>
@@ -154,7 +151,6 @@
             </w:placeholder>
             <w:text/>
           </w:sdtPr>
-          <w:sdtEndPr/>
           <w:sdtContent>
             <w:tc>
               <w:tcPr>
@@ -201,7 +197,6 @@
             </w:placeholder>
             <w:showingPlcHdr/>
           </w:sdtPr>
-          <w:sdtEndPr/>
           <w:sdtContent>
             <w:tc>
               <w:tcPr>
@@ -250,7 +245,6 @@
             </w:placeholder>
             <w:text/>
           </w:sdtPr>
-          <w:sdtEndPr/>
           <w:sdtContent>
             <w:tc>
               <w:tcPr>
@@ -309,7 +303,6 @@
               <w:listItem w:displayText="Prof." w:value="Prof."/>
             </w:dropDownList>
           </w:sdtPr>
-          <w:sdtEndPr/>
           <w:sdtContent>
             <w:tc>
               <w:tcPr>
@@ -345,7 +338,6 @@
             </w:placeholder>
             <w:text/>
           </w:sdtPr>
-          <w:sdtEndPr/>
           <w:sdtContent>
             <w:tc>
               <w:tcPr>
@@ -370,7 +362,6 @@
             <w:showingPlcHdr/>
             <w:text/>
           </w:sdtPr>
-          <w:sdtEndPr/>
           <w:sdtContent>
             <w:tc>
               <w:tcPr>
@@ -397,7 +388,6 @@
             </w:placeholder>
             <w:text/>
           </w:sdtPr>
-          <w:sdtEndPr/>
           <w:sdtContent>
             <w:tc>
               <w:tcPr>
@@ -442,7 +432,6 @@
             </w:placeholder>
             <w:showingPlcHdr/>
           </w:sdtPr>
-          <w:sdtEndPr/>
           <w:sdtContent>
             <w:tc>
               <w:tcPr>
@@ -491,7 +480,6 @@
             </w:placeholder>
             <w:text/>
           </w:sdtPr>
-          <w:sdtEndPr/>
           <w:sdtContent>
             <w:tc>
               <w:tcPr>
@@ -508,7 +496,6 @@
         </w:sdt>
       </w:tr>
     </w:tbl>
-    <w:p/>
     <w:p/>
     <w:tbl>
       <w:tblPr>
@@ -566,7 +553,6 @@
             </w:placeholder>
             <w:text/>
           </w:sdtPr>
-          <w:sdtEndPr/>
           <w:sdtContent>
             <w:tc>
               <w:tcPr>
@@ -614,7 +600,6 @@
             </w:placeholder>
             <w:showingPlcHdr/>
           </w:sdtPr>
-          <w:sdtEndPr/>
           <w:sdtContent>
             <w:tc>
               <w:tcPr>
@@ -662,7 +647,6 @@
               <w:docPart w:val="FDEF7254DAC6E44493FB4DB585CEEA02"/>
             </w:placeholder>
           </w:sdtPr>
-          <w:sdtEndPr/>
           <w:sdtContent>
             <w:tc>
               <w:tcPr>
@@ -857,7 +841,6 @@
               <w:docPart w:val="C3DAE39AEC520A41B3C3579C63B9D2A5"/>
             </w:placeholder>
           </w:sdtPr>
-          <w:sdtEndPr/>
           <w:sdtContent>
             <w:tc>
               <w:tcPr>
@@ -870,65 +853,8 @@
               <w:p>
                 <w:pPr>
                   <w:keepNext/>
-                </w:pPr>
-                <w:r>
-                  <w:t>Image</w:t>
-                </w:r>
-                <w:r>
-                  <w:t>: Cendrars_portrait.jpg</w:t>
-                </w:r>
-              </w:p>
-              <w:p>
-                <w:pPr>
-                  <w:pStyle w:val="Caption"/>
-                </w:pPr>
-                <w:r>
-                  <w:t xml:space="preserve">Figure </w:t>
-                </w:r>
-                <w:fldSimple w:instr=" SEQ Figure \* ARABIC ">
-                  <w:r>
-                    <w:rPr>
-                      <w:noProof/>
-                    </w:rPr>
-                    <w:t>1</w:t>
-                  </w:r>
-                </w:fldSimple>
-                <w:r>
-                  <w:t xml:space="preserve"> Portrait of </w:t>
-                </w:r>
-                <w:proofErr w:type="spellStart"/>
-                <w:r>
-                  <w:t>Blaise</w:t>
-                </w:r>
-                <w:proofErr w:type="spellEnd"/>
-                <w:r>
-                  <w:t xml:space="preserve"> Cendrars</w:t>
-                </w:r>
-              </w:p>
-              <w:p>
-                <w:pPr>
-                  <w:pStyle w:val="Caption"/>
-                  <w:rPr>
-                    <w:b w:val="0"/>
-                    <w:color w:val="auto"/>
-                    <w:sz w:val="22"/>
-                    <w:szCs w:val="22"/>
-                  </w:rPr>
-                </w:pPr>
-                <w:r>
-                  <w:rPr>
-                    <w:b w:val="0"/>
-                    <w:color w:val="auto"/>
-                    <w:sz w:val="22"/>
-                    <w:szCs w:val="22"/>
-                  </w:rPr>
-                  <w:t>Source: http://www.aprweb.org/author/blaise-cendrars</w:t>
-                </w:r>
-              </w:p>
-              <w:p>
-                <w:pPr>
-                  <w:rPr>
-                    <w:rFonts w:cs="Times New Roman"/>
+                  <w:rPr>
+                    <w:b/>
                   </w:rPr>
                 </w:pPr>
                 <w:proofErr w:type="spellStart"/>
@@ -1720,82 +1646,11 @@
                   <w:t>, betrayed a less utopian, more sardonic appraisal of the American entertainment industry and its attendant culture of spectacle and fame.</w:t>
                 </w:r>
               </w:p>
-              <w:p/>
               <w:p>
                 <w:pPr>
-                  <w:keepNext/>
-                </w:pPr>
-                <w:r>
-                  <w:t>File: Cendrars_TransSiberianProse.jpg</w:t>
-                </w:r>
-              </w:p>
-              <w:p>
-                <w:pPr>
-                  <w:pStyle w:val="Caption"/>
-                </w:pPr>
-                <w:r>
-                  <w:lastRenderedPageBreak/>
-                  <w:t xml:space="preserve">Figure </w:t>
-                </w:r>
-                <w:fldSimple w:instr=" SEQ Figure \* ARABIC ">
-                  <w:r>
-                    <w:rPr>
-                      <w:noProof/>
-                    </w:rPr>
-                    <w:t>3</w:t>
-                  </w:r>
-                </w:fldSimple>
-                <w:r>
-                  <w:t xml:space="preserve"> A section from the artist's book Trans-Siberian Prose and of Little </w:t>
-                </w:r>
-                <w:proofErr w:type="spellStart"/>
-                <w:r>
-                  <w:t>Jehanne</w:t>
-                </w:r>
-                <w:proofErr w:type="spellEnd"/>
-                <w:r>
-                  <w:t xml:space="preserve"> of France, by </w:t>
-                </w:r>
-                <w:proofErr w:type="spellStart"/>
-                <w:r>
-                  <w:t>Blaise</w:t>
-                </w:r>
-                <w:proofErr w:type="spellEnd"/>
-                <w:r>
-                  <w:t xml:space="preserve"> </w:t>
-                </w:r>
-                <w:proofErr w:type="spellStart"/>
-                <w:r>
-                  <w:t>Cendrars</w:t>
-                </w:r>
-                <w:proofErr w:type="spellEnd"/>
-                <w:r>
-                  <w:t xml:space="preserve"> and Sonia Delaunay-</w:t>
-                </w:r>
-                <w:proofErr w:type="spellStart"/>
-                <w:r>
-                  <w:t>Terk</w:t>
-                </w:r>
-                <w:proofErr w:type="spellEnd"/>
-                <w:r>
-                  <w:t xml:space="preserve"> (1913)</w:t>
-                </w:r>
-              </w:p>
-              <w:p>
-                <w:r>
-                  <w:t xml:space="preserve">Source: </w:t>
-                </w:r>
-                <w:r>
-                  <w:t>http://en.wikipedia.org/wiki/File</w:t>
-                </w:r>
-                <w:proofErr w:type="gramStart"/>
-                <w:r>
-                  <w:t>:Transsiberien.jpg</w:t>
-                </w:r>
-                <w:proofErr w:type="gramEnd"/>
-              </w:p>
-              <w:p>
-                <w:pPr>
+                  <w:tabs>
+                    <w:tab w:val="left" w:pos="2552"/>
+                  </w:tabs>
                   <w:rPr>
                     <w:rFonts w:cs="Times New Roman"/>
                   </w:rPr>
@@ -1895,6 +1750,7 @@
                     <w:i/>
                     <w:shd w:val="clear" w:color="auto" w:fill="FFFFFF"/>
                   </w:rPr>
+                  <w:lastRenderedPageBreak/>
                   <w:t xml:space="preserve">Hollywood, La </w:t>
                 </w:r>
                 <w:proofErr w:type="spellStart"/>
@@ -2820,15 +2676,7 @@
                   <w:rPr>
                     <w:i/>
                   </w:rPr>
-                  <w:t>Selected Writings</w:t>
-                </w:r>
-                <w:bookmarkStart w:id="0" w:name="_GoBack"/>
-                <w:bookmarkEnd w:id="0"/>
-                <w:r>
-                  <w:rPr>
-                    <w:i/>
-                  </w:rPr>
-                  <w:t xml:space="preserve"> </w:t>
+                  <w:t xml:space="preserve">Selected Writings </w:t>
                 </w:r>
                 <w:r>
                   <w:t>(1966</w:t>
@@ -2860,7 +2708,17 @@
                     <w:bCs/>
                     <w:i/>
                   </w:rPr>
-                  <w:t xml:space="preserve"> and Other Writings </w:t>
+                  <w:t xml:space="preserve"> and O</w:t>
+                </w:r>
+                <w:bookmarkStart w:id="0" w:name="_GoBack"/>
+                <w:bookmarkEnd w:id="0"/>
+                <w:r>
+                  <w:rPr>
+                    <w:rFonts w:eastAsiaTheme="majorEastAsia" w:cstheme="majorBidi"/>
+                    <w:bCs/>
+                    <w:i/>
+                  </w:rPr>
+                  <w:t xml:space="preserve">ther Writings </w:t>
                 </w:r>
                 <w:r>
                   <w:rPr>
@@ -2953,7 +2811,6 @@
                 <w:docPart w:val="F823F3ADFD18654BAACA168DC08A958C"/>
               </w:placeholder>
             </w:sdtPr>
-            <w:sdtEndPr/>
             <w:sdtContent>
               <w:p>
                 <w:sdt>
@@ -2964,7 +2821,6 @@
                     <w:id w:val="939717640"/>
                     <w:citation/>
                   </w:sdtPr>
-                  <w:sdtEndPr/>
                   <w:sdtContent>
                     <w:r>
                       <w:rPr>
@@ -3007,7 +2863,6 @@
                     <w:id w:val="-1884636471"/>
                     <w:citation/>
                   </w:sdtPr>
-                  <w:sdtEndPr/>
                   <w:sdtContent>
                     <w:r>
                       <w:fldChar w:fldCharType="begin"/>
@@ -3043,7 +2898,6 @@
                     <w:id w:val="392550573"/>
                     <w:citation/>
                   </w:sdtPr>
-                  <w:sdtEndPr/>
                   <w:sdtContent>
                     <w:r>
                       <w:fldChar w:fldCharType="begin"/>
@@ -5260,7 +5114,7 @@
     <w:charset w:val="4E"/>
     <w:family w:val="auto"/>
     <w:pitch w:val="variable"/>
-    <w:sig w:usb0="00000001" w:usb1="08070000" w:usb2="00000010" w:usb3="00000000" w:csb0="00020000" w:csb1="00000000"/>
+    <w:sig w:usb0="E00002FF" w:usb1="6AC7FDFB" w:usb2="00000012" w:usb3="00000000" w:csb0="0002009F" w:csb1="00000000"/>
   </w:font>
   <w:font w:name="Lucida Grande">
     <w:panose1 w:val="020B0600040502020204"/>
@@ -5287,7 +5141,7 @@
     <w:charset w:val="4E"/>
     <w:family w:val="auto"/>
     <w:pitch w:val="variable"/>
-    <w:sig w:usb0="00000001" w:usb1="08070000" w:usb2="00000010" w:usb3="00000000" w:csb0="00020000" w:csb1="00000000"/>
+    <w:sig w:usb0="E00002FF" w:usb1="6AC7FDFB" w:usb2="00000012" w:usb3="00000000" w:csb0="0002009F" w:csb1="00000000"/>
   </w:font>
   <w:font w:name="Cambria">
     <w:panose1 w:val="02040503050406030204"/>
@@ -5314,6 +5168,7 @@
   <w:rsids>
     <w:rsidRoot w:val="00815BC3"/>
     <w:rsid w:val="00815BC3"/>
+    <w:rsid w:val="00FC3D12"/>
   </w:rsids>
   <m:mathPr>
     <m:mathFont m:val="Cambria Math"/>
@@ -6153,7 +6008,7 @@
   <a:extraClrSchemeLst/>
   <a:extLst>
     <a:ext uri="{05A4C25C-085E-4340-85A3-A5531E510DB2}">
-      <thm15:themeFamily xmlns="" xmlns:thm15="http://schemas.microsoft.com/office/thememl/2012/main" name="Office Theme" id="{62F939B6-93AF-4DB8-9C6B-D6C7DFDC589F}" vid="{4A3C46E8-61CC-4603-A589-7422A47A8E4A}"/>
+      <thm15:themeFamily xmlns:thm15="http://schemas.microsoft.com/office/thememl/2012/main" xmlns="" name="Office Theme" id="{62F939B6-93AF-4DB8-9C6B-D6C7DFDC589F}" vid="{4A3C46E8-61CC-4603-A589-7422A47A8E4A}"/>
     </a:ext>
   </a:extLst>
 </a:theme>
@@ -6225,7 +6080,7 @@
 </file>
 
 <file path=customXml/itemProps1.xml><?xml version="1.0" encoding="utf-8"?>
-<ds:datastoreItem xmlns:ds="http://schemas.openxmlformats.org/officeDocument/2006/customXml" ds:itemID="{B2AF89C1-8A39-B844-9E44-C33ED2ADC627}">
+<ds:datastoreItem xmlns:ds="http://schemas.openxmlformats.org/officeDocument/2006/customXml" ds:itemID="{DCE7B140-A153-DF49-B7DD-63A1F1C984A2}">
   <ds:schemaRefs>
     <ds:schemaRef ds:uri="http://schemas.openxmlformats.org/officeDocument/2006/bibliography"/>
   </ds:schemaRefs>
